--- a/docs/Master Test-Plan.docx
+++ b/docs/Master Test-Plan.docx
@@ -1197,7 +1197,7 @@
         <w:pStyle w:val="ListParagraph"/>
         <w:numPr>
           <w:ilvl w:val="0"/>
-          <w:numId w:val="6"/>
+          <w:numId w:val="27"/>
         </w:numPr>
       </w:pPr>
       <w:r>
@@ -1209,7 +1209,7 @@
         <w:pStyle w:val="ListParagraph"/>
         <w:numPr>
           <w:ilvl w:val="1"/>
-          <w:numId w:val="6"/>
+          <w:numId w:val="27"/>
         </w:numPr>
       </w:pPr>
       <w:r>
@@ -1221,7 +1221,7 @@
         <w:pStyle w:val="ListParagraph"/>
         <w:numPr>
           <w:ilvl w:val="1"/>
-          <w:numId w:val="6"/>
+          <w:numId w:val="27"/>
         </w:numPr>
       </w:pPr>
       <w:r>
@@ -1233,7 +1233,7 @@
         <w:pStyle w:val="ListParagraph"/>
         <w:numPr>
           <w:ilvl w:val="1"/>
-          <w:numId w:val="6"/>
+          <w:numId w:val="27"/>
         </w:numPr>
       </w:pPr>
       <w:r>
@@ -1249,7 +1249,7 @@
         <w:pStyle w:val="ListParagraph"/>
         <w:numPr>
           <w:ilvl w:val="0"/>
-          <w:numId w:val="6"/>
+          <w:numId w:val="27"/>
         </w:numPr>
         <w:spacing w:line="256" w:lineRule="auto"/>
       </w:pPr>
@@ -1262,7 +1262,7 @@
         <w:pStyle w:val="ListParagraph"/>
         <w:numPr>
           <w:ilvl w:val="1"/>
-          <w:numId w:val="6"/>
+          <w:numId w:val="27"/>
         </w:numPr>
         <w:spacing w:line="256" w:lineRule="auto"/>
       </w:pPr>
@@ -1275,7 +1275,7 @@
         <w:pStyle w:val="ListParagraph"/>
         <w:numPr>
           <w:ilvl w:val="1"/>
-          <w:numId w:val="6"/>
+          <w:numId w:val="27"/>
         </w:numPr>
         <w:spacing w:line="256" w:lineRule="auto"/>
       </w:pPr>
@@ -1294,7 +1294,7 @@
         <w:pStyle w:val="ListParagraph"/>
         <w:numPr>
           <w:ilvl w:val="0"/>
-          <w:numId w:val="6"/>
+          <w:numId w:val="27"/>
         </w:numPr>
         <w:spacing w:line="256" w:lineRule="auto"/>
       </w:pPr>
@@ -1307,7 +1307,7 @@
         <w:pStyle w:val="ListParagraph"/>
         <w:numPr>
           <w:ilvl w:val="1"/>
-          <w:numId w:val="6"/>
+          <w:numId w:val="27"/>
         </w:numPr>
         <w:spacing w:line="256" w:lineRule="auto"/>
       </w:pPr>
@@ -1320,7 +1320,7 @@
         <w:pStyle w:val="ListParagraph"/>
         <w:numPr>
           <w:ilvl w:val="1"/>
-          <w:numId w:val="6"/>
+          <w:numId w:val="27"/>
         </w:numPr>
         <w:spacing w:line="256" w:lineRule="auto"/>
       </w:pPr>
@@ -1333,7 +1333,7 @@
         <w:pStyle w:val="ListParagraph"/>
         <w:numPr>
           <w:ilvl w:val="0"/>
-          <w:numId w:val="6"/>
+          <w:numId w:val="27"/>
         </w:numPr>
         <w:spacing w:line="256" w:lineRule="auto"/>
       </w:pPr>
@@ -1346,7 +1346,7 @@
         <w:pStyle w:val="ListParagraph"/>
         <w:numPr>
           <w:ilvl w:val="1"/>
-          <w:numId w:val="6"/>
+          <w:numId w:val="27"/>
         </w:numPr>
       </w:pPr>
       <w:r>
@@ -1358,7 +1358,7 @@
         <w:pStyle w:val="ListParagraph"/>
         <w:numPr>
           <w:ilvl w:val="1"/>
-          <w:numId w:val="6"/>
+          <w:numId w:val="27"/>
         </w:numPr>
       </w:pPr>
       <w:r>
@@ -1379,7 +1379,7 @@
         <w:pStyle w:val="ListParagraph"/>
         <w:numPr>
           <w:ilvl w:val="0"/>
-          <w:numId w:val="6"/>
+          <w:numId w:val="27"/>
         </w:numPr>
         <w:spacing w:line="256" w:lineRule="auto"/>
       </w:pPr>
@@ -1392,7 +1392,7 @@
         <w:pStyle w:val="ListParagraph"/>
         <w:numPr>
           <w:ilvl w:val="1"/>
-          <w:numId w:val="6"/>
+          <w:numId w:val="27"/>
         </w:numPr>
         <w:spacing w:line="256" w:lineRule="auto"/>
       </w:pPr>
@@ -1405,7 +1405,7 @@
         <w:pStyle w:val="ListParagraph"/>
         <w:numPr>
           <w:ilvl w:val="1"/>
-          <w:numId w:val="6"/>
+          <w:numId w:val="27"/>
         </w:numPr>
         <w:spacing w:line="256" w:lineRule="auto"/>
       </w:pPr>
@@ -1421,13 +1421,15 @@
       <w:r>
         <w:t xml:space="preserve"> answer cannot be clicked or does not work.</w:t>
       </w:r>
+      <w:bookmarkStart w:id="1" w:name="_GoBack"/>
+      <w:bookmarkEnd w:id="1"/>
     </w:p>
     <w:p>
       <w:pPr>
         <w:pStyle w:val="ListParagraph"/>
         <w:numPr>
           <w:ilvl w:val="0"/>
-          <w:numId w:val="6"/>
+          <w:numId w:val="27"/>
         </w:numPr>
         <w:spacing w:line="256" w:lineRule="auto"/>
       </w:pPr>
@@ -1440,7 +1442,7 @@
         <w:pStyle w:val="ListParagraph"/>
         <w:numPr>
           <w:ilvl w:val="1"/>
-          <w:numId w:val="6"/>
+          <w:numId w:val="27"/>
         </w:numPr>
         <w:spacing w:line="256" w:lineRule="auto"/>
       </w:pPr>
@@ -1453,7 +1455,7 @@
         <w:pStyle w:val="ListParagraph"/>
         <w:numPr>
           <w:ilvl w:val="1"/>
-          <w:numId w:val="6"/>
+          <w:numId w:val="27"/>
         </w:numPr>
         <w:spacing w:line="256" w:lineRule="auto"/>
       </w:pPr>
@@ -1472,7 +1474,7 @@
         <w:pStyle w:val="ListParagraph"/>
         <w:numPr>
           <w:ilvl w:val="0"/>
-          <w:numId w:val="6"/>
+          <w:numId w:val="27"/>
         </w:numPr>
         <w:spacing w:line="256" w:lineRule="auto"/>
       </w:pPr>
@@ -1485,7 +1487,7 @@
         <w:pStyle w:val="ListParagraph"/>
         <w:numPr>
           <w:ilvl w:val="1"/>
-          <w:numId w:val="6"/>
+          <w:numId w:val="27"/>
         </w:numPr>
         <w:spacing w:line="256" w:lineRule="auto"/>
       </w:pPr>
@@ -1513,7 +1515,7 @@
         <w:pStyle w:val="ListParagraph"/>
         <w:numPr>
           <w:ilvl w:val="1"/>
-          <w:numId w:val="6"/>
+          <w:numId w:val="27"/>
         </w:numPr>
         <w:spacing w:line="256" w:lineRule="auto"/>
       </w:pPr>
@@ -1532,7 +1534,7 @@
         <w:pStyle w:val="ListParagraph"/>
         <w:numPr>
           <w:ilvl w:val="1"/>
-          <w:numId w:val="6"/>
+          <w:numId w:val="27"/>
         </w:numPr>
         <w:spacing w:line="256" w:lineRule="auto"/>
       </w:pPr>
@@ -1551,7 +1553,7 @@
         <w:pStyle w:val="ListParagraph"/>
         <w:numPr>
           <w:ilvl w:val="0"/>
-          <w:numId w:val="6"/>
+          <w:numId w:val="27"/>
         </w:numPr>
         <w:spacing w:line="256" w:lineRule="auto"/>
       </w:pPr>
@@ -1564,42 +1566,308 @@
         <w:pStyle w:val="ListParagraph"/>
         <w:numPr>
           <w:ilvl w:val="1"/>
-          <w:numId w:val="6"/>
+          <w:numId w:val="27"/>
         </w:numPr>
         <w:spacing w:line="256" w:lineRule="auto"/>
       </w:pPr>
       <w:r>
+        <w:t xml:space="preserve">Pass Criteria: </w:t>
+      </w:r>
+      <w:r>
+        <w:t>All previous tests involving Display to include Dialog System, Menu Display Hold true across all target resolutions and screen sizes. Content fully fits on screen, and text and UI remain legible.</w:t>
+      </w:r>
+    </w:p>
+    <w:p>
+      <w:pPr>
+        <w:pStyle w:val="ListParagraph"/>
+        <w:numPr>
+          <w:ilvl w:val="1"/>
+          <w:numId w:val="27"/>
+        </w:numPr>
+        <w:spacing w:line="256" w:lineRule="auto"/>
+      </w:pPr>
+      <w:r>
         <w:lastRenderedPageBreak/>
+        <w:t>Fail Criteria: Any content does not fit fully on the screen that is meant to. U/I or text does not fully fit on screen, or cutoff. Any previous test involving display fails.</w:t>
+      </w:r>
+    </w:p>
+    <w:p>
+      <w:pPr>
+        <w:pStyle w:val="ListParagraph"/>
+        <w:numPr>
+          <w:ilvl w:val="1"/>
+          <w:numId w:val="27"/>
+        </w:numPr>
+        <w:spacing w:line="256" w:lineRule="auto"/>
+      </w:pPr>
+      <w:r>
+        <w:t>Recursion: Test will be performed on multiple screen sizes, and set to multiple resolutions. Must yield passing results on all devices, all previous tests on display will be made again where applicable, and must hold true.</w:t>
+      </w:r>
+    </w:p>
+    <w:p>
+      <w:pPr>
+        <w:pStyle w:val="ListParagraph"/>
+        <w:numPr>
+          <w:ilvl w:val="0"/>
+          <w:numId w:val="27"/>
+        </w:numPr>
+      </w:pPr>
+      <w:r>
+        <w:t>Cross Platform Compatibility</w:t>
+      </w:r>
+    </w:p>
+    <w:p>
+      <w:pPr>
+        <w:pStyle w:val="ListParagraph"/>
+        <w:numPr>
+          <w:ilvl w:val="1"/>
+          <w:numId w:val="27"/>
+        </w:numPr>
+      </w:pPr>
+      <w:r>
+        <w:t>Each Platform tested will have the same pass-fail criteria</w:t>
+      </w:r>
+    </w:p>
+    <w:p>
+      <w:pPr>
+        <w:pStyle w:val="ListParagraph"/>
+        <w:numPr>
+          <w:ilvl w:val="1"/>
+          <w:numId w:val="27"/>
+        </w:numPr>
+      </w:pPr>
+      <w:r>
+        <w:t>Pass</w:t>
+      </w:r>
+      <w:r>
+        <w:t xml:space="preserve"> Criteria</w:t>
+      </w:r>
+      <w:r>
+        <w:t>: The game displays properly and controls function the same across all platforms</w:t>
+      </w:r>
+    </w:p>
+    <w:p>
+      <w:pPr>
+        <w:pStyle w:val="ListParagraph"/>
+        <w:numPr>
+          <w:ilvl w:val="1"/>
+          <w:numId w:val="27"/>
+        </w:numPr>
+      </w:pPr>
+      <w:r>
+        <w:t>Fail: The platform behaves differently than intended</w:t>
+      </w:r>
+      <w:r>
+        <w:t>, game does not function the same as the standard test machine</w:t>
+      </w:r>
+      <w:r>
+        <w:t>.</w:t>
+      </w:r>
+      <w:r>
+        <w:t xml:space="preserve"> Any resolution or other display requirement is not met</w:t>
+      </w:r>
+    </w:p>
+    <w:p>
+      <w:pPr>
+        <w:pStyle w:val="ListParagraph"/>
+        <w:numPr>
+          <w:ilvl w:val="0"/>
+          <w:numId w:val="27"/>
+        </w:numPr>
+        <w:spacing w:line="256" w:lineRule="auto"/>
+      </w:pPr>
+      <w:r>
+        <w:t>Conducive to learning</w:t>
+      </w:r>
+    </w:p>
+    <w:p>
+      <w:pPr>
+        <w:pStyle w:val="ListParagraph"/>
+        <w:numPr>
+          <w:ilvl w:val="1"/>
+          <w:numId w:val="27"/>
+        </w:numPr>
+        <w:spacing w:line="256" w:lineRule="auto"/>
+      </w:pPr>
+      <w:r>
+        <w:t xml:space="preserve">Pass Criteria: Gameplay does not distract from the </w:t>
+      </w:r>
+      <w:proofErr w:type="gramStart"/>
+      <w:r>
+        <w:t>content,</w:t>
+      </w:r>
+      <w:proofErr w:type="gramEnd"/>
+      <w:r>
+        <w:t xml:space="preserve"> players are able to stay focused on the task and access the educational content. Players need to feel significant reward for playing.</w:t>
+      </w:r>
+    </w:p>
+    <w:p>
+      <w:pPr>
+        <w:pStyle w:val="ListParagraph"/>
+        <w:numPr>
+          <w:ilvl w:val="1"/>
+          <w:numId w:val="27"/>
+        </w:numPr>
+        <w:spacing w:line="256" w:lineRule="auto"/>
+      </w:pPr>
+      <w:r>
+        <w:t xml:space="preserve">Fail: </w:t>
+      </w:r>
+      <w:r>
+        <w:t>More than half of the p</w:t>
+      </w:r>
+      <w:r>
+        <w:t>layer</w:t>
+      </w:r>
+      <w:r>
+        <w:t>s</w:t>
+      </w:r>
+      <w:r>
+        <w:t xml:space="preserve"> </w:t>
+      </w:r>
+      <w:r>
+        <w:t xml:space="preserve">are </w:t>
+      </w:r>
+      <w:r>
+        <w:t>distracted, do not want to play the game, do not feel like they learned anything.</w:t>
+      </w:r>
+    </w:p>
+    <w:p>
+      <w:pPr>
+        <w:pStyle w:val="ListParagraph"/>
+        <w:numPr>
+          <w:ilvl w:val="0"/>
+          <w:numId w:val="27"/>
+        </w:numPr>
+        <w:spacing w:line="256" w:lineRule="auto"/>
+      </w:pPr>
+      <w:r>
+        <w:t>Ease of user for target audience</w:t>
+      </w:r>
+    </w:p>
+    <w:p>
+      <w:pPr>
+        <w:pStyle w:val="ListParagraph"/>
+        <w:numPr>
+          <w:ilvl w:val="1"/>
+          <w:numId w:val="27"/>
+        </w:numPr>
+        <w:spacing w:line="256" w:lineRule="auto"/>
+      </w:pPr>
+      <w:r>
         <w:t xml:space="preserve">Pass Criteria: </w:t>
       </w:r>
       <w:r>
-        <w:t>All previous tests involving Display to include Dialog System, Menu Display Hold true across all target resolutions and screen sizes. Content fully fits on screen, and text and UI remain legible.</w:t>
-      </w:r>
-    </w:p>
-    <w:p>
-      <w:pPr>
-        <w:pStyle w:val="ListParagraph"/>
-        <w:numPr>
-          <w:ilvl w:val="1"/>
-          <w:numId w:val="6"/>
+        <w:t>While playing there</w:t>
+      </w:r>
+      <w:r>
+        <w:t xml:space="preserve"> is</w:t>
+      </w:r>
+      <w:r>
+        <w:t xml:space="preserve"> minimal interaction with children to explain how the game works. It </w:t>
+      </w:r>
+      <w:r>
+        <w:t xml:space="preserve">is </w:t>
+      </w:r>
+      <w:r>
+        <w:t>straightforward</w:t>
+      </w:r>
+      <w:r>
+        <w:t xml:space="preserve"> for players and they</w:t>
+      </w:r>
+      <w:r>
+        <w:t xml:space="preserve"> are able to move towards the goal and not get lost or confused.</w:t>
+      </w:r>
+    </w:p>
+    <w:p>
+      <w:pPr>
+        <w:pStyle w:val="ListParagraph"/>
+        <w:numPr>
+          <w:ilvl w:val="1"/>
+          <w:numId w:val="27"/>
         </w:numPr>
         <w:spacing w:line="256" w:lineRule="auto"/>
       </w:pPr>
       <w:r>
-        <w:t>Fail Criteria: Any content does not fit fully on the screen that is meant to. U/I or text does not fully fit on screen, or cutoff. Any previous test involving display fails.</w:t>
-      </w:r>
-    </w:p>
-    <w:p>
-      <w:pPr>
-        <w:pStyle w:val="ListParagraph"/>
-        <w:numPr>
-          <w:ilvl w:val="1"/>
-          <w:numId w:val="6"/>
+        <w:t xml:space="preserve">Fail Criteria: </w:t>
+      </w:r>
+      <w:r>
+        <w:t>More than half</w:t>
+      </w:r>
+      <w:r>
+        <w:t xml:space="preserve"> of the p</w:t>
+      </w:r>
+      <w:r>
+        <w:t>layer</w:t>
+      </w:r>
+      <w:r>
+        <w:t>s</w:t>
+      </w:r>
+      <w:r>
+        <w:t xml:space="preserve"> requires significant explanation or assistance in order to play the game. Player</w:t>
+      </w:r>
+      <w:r>
+        <w:t>s</w:t>
+      </w:r>
+      <w:r>
+        <w:t xml:space="preserve"> </w:t>
+      </w:r>
+      <w:r>
+        <w:t>are</w:t>
+      </w:r>
+      <w:r>
+        <w:t xml:space="preserve"> </w:t>
+      </w:r>
+      <w:r>
+        <w:t>lost or confused.</w:t>
+      </w:r>
+    </w:p>
+    <w:p>
+      <w:pPr>
+        <w:pStyle w:val="ListParagraph"/>
+        <w:numPr>
+          <w:ilvl w:val="0"/>
+          <w:numId w:val="27"/>
         </w:numPr>
         <w:spacing w:line="256" w:lineRule="auto"/>
       </w:pPr>
       <w:r>
-        <w:t>Recursion: Test will be performed on multiple screen sizes, and set to multiple resolutions. Must yield passing results on all devices, all previous tests on display will be made again where applicable, and must hold true.</w:t>
+        <w:t>Content Interchangeability</w:t>
+      </w:r>
+    </w:p>
+    <w:p>
+      <w:pPr>
+        <w:pStyle w:val="ListParagraph"/>
+        <w:numPr>
+          <w:ilvl w:val="1"/>
+          <w:numId w:val="27"/>
+        </w:numPr>
+        <w:spacing w:line="256" w:lineRule="auto"/>
+      </w:pPr>
+      <w:r>
+        <w:t>Pass Criteria:</w:t>
+      </w:r>
+      <w:r>
+        <w:t xml:space="preserve"> Questions that are in text file load properly and display where desired</w:t>
+      </w:r>
+      <w:r>
+        <w:t xml:space="preserve">. Puzzles can </w:t>
+      </w:r>
+      <w:r>
+        <w:t>be modified.</w:t>
+      </w:r>
+    </w:p>
+    <w:p>
+      <w:pPr>
+        <w:pStyle w:val="ListParagraph"/>
+        <w:numPr>
+          <w:ilvl w:val="1"/>
+          <w:numId w:val="27"/>
+        </w:numPr>
+        <w:spacing w:line="256" w:lineRule="auto"/>
+      </w:pPr>
+      <w:r>
+        <w:t>Fail Criteria: The data does not load at all from the text file, questions do not appear in the correct place, the answers to not match the questions, the features are unable to be changed without recompiling the game.</w:t>
       </w:r>
     </w:p>
     <w:p>
@@ -1607,385 +1875,112 @@
         <w:pStyle w:val="ListParagraph"/>
         <w:numPr>
           <w:ilvl w:val="0"/>
-          <w:numId w:val="6"/>
-        </w:numPr>
-      </w:pPr>
-      <w:r>
-        <w:t>Cross Platform Compatibility</w:t>
-      </w:r>
-    </w:p>
-    <w:p>
-      <w:pPr>
-        <w:pStyle w:val="ListParagraph"/>
-        <w:numPr>
-          <w:ilvl w:val="1"/>
-          <w:numId w:val="6"/>
-        </w:numPr>
-      </w:pPr>
-      <w:r>
-        <w:t>Each Platform tested will have the same pass-fail criteria</w:t>
-      </w:r>
-    </w:p>
-    <w:p>
-      <w:pPr>
-        <w:pStyle w:val="ListParagraph"/>
-        <w:numPr>
-          <w:ilvl w:val="1"/>
-          <w:numId w:val="6"/>
-        </w:numPr>
-      </w:pPr>
-      <w:r>
-        <w:t>Pass</w:t>
-      </w:r>
-      <w:r>
-        <w:t xml:space="preserve"> Criteria</w:t>
-      </w:r>
-      <w:r>
-        <w:t>: The game displays properly and controls function the same across all platforms</w:t>
-      </w:r>
-    </w:p>
-    <w:p>
-      <w:pPr>
-        <w:pStyle w:val="ListParagraph"/>
-        <w:numPr>
-          <w:ilvl w:val="1"/>
-          <w:numId w:val="6"/>
-        </w:numPr>
-      </w:pPr>
-      <w:r>
-        <w:t>Fail: The platform behaves differently than intended</w:t>
-      </w:r>
-      <w:r>
-        <w:t>, game does not function the same as the standard test machine</w:t>
+          <w:numId w:val="27"/>
+        </w:numPr>
+        <w:spacing w:line="256" w:lineRule="auto"/>
+      </w:pPr>
+      <w:r>
+        <w:t>Editor for Levels (Stretch Goal)</w:t>
+      </w:r>
+    </w:p>
+    <w:p>
+      <w:pPr>
+        <w:pStyle w:val="ListParagraph"/>
+        <w:numPr>
+          <w:ilvl w:val="1"/>
+          <w:numId w:val="27"/>
+        </w:numPr>
+        <w:spacing w:line="256" w:lineRule="auto"/>
+      </w:pPr>
+      <w:r>
+        <w:t xml:space="preserve">Pass Criteria: User is able to edit levels of the game and provide questions and </w:t>
+      </w:r>
+      <w:r>
+        <w:t>content. When the game is loaded, levels edited by the user will be playable and load.</w:t>
+      </w:r>
+    </w:p>
+    <w:p>
+      <w:pPr>
+        <w:pStyle w:val="ListParagraph"/>
+        <w:numPr>
+          <w:ilvl w:val="1"/>
+          <w:numId w:val="27"/>
+        </w:numPr>
+        <w:spacing w:line="256" w:lineRule="auto"/>
+      </w:pPr>
+      <w:r>
+        <w:t>Fail Criteria: Editor is not functioning properly, and crashes. Files created in editor can not be loaded into the game. The editor freezes or crashes.</w:t>
+      </w:r>
+    </w:p>
+    <w:p>
+      <w:pPr>
+        <w:pStyle w:val="ListParagraph"/>
+        <w:numPr>
+          <w:ilvl w:val="0"/>
+          <w:numId w:val="27"/>
+        </w:numPr>
+        <w:spacing w:line="256" w:lineRule="auto"/>
+      </w:pPr>
+      <w:r>
+        <w:t>Description: Localization Capability</w:t>
+      </w:r>
+    </w:p>
+    <w:p>
+      <w:pPr>
+        <w:pStyle w:val="ListParagraph"/>
+        <w:numPr>
+          <w:ilvl w:val="1"/>
+          <w:numId w:val="27"/>
+        </w:numPr>
+        <w:spacing w:line="256" w:lineRule="auto"/>
+      </w:pPr>
+      <w:r>
+        <w:t xml:space="preserve">Pass Criteria: Alternate text files are able to be </w:t>
+      </w:r>
+      <w:r>
+        <w:t>swapped out</w:t>
+      </w:r>
+      <w:r>
+        <w:t xml:space="preserve"> </w:t>
+      </w:r>
+      <w:r>
+        <w:t xml:space="preserve">and selected from the settings menu </w:t>
+      </w:r>
+      <w:r>
+        <w:t>and work correctly</w:t>
       </w:r>
       <w:r>
         <w:t>.</w:t>
       </w:r>
       <w:r>
-        <w:t xml:space="preserve"> Any resolution or other display requirement is not met</w:t>
-      </w:r>
-    </w:p>
-    <w:p>
-      <w:pPr>
-        <w:pStyle w:val="ListParagraph"/>
-        <w:numPr>
-          <w:ilvl w:val="0"/>
-          <w:numId w:val="24"/>
+        <w:t xml:space="preserve"> </w:t>
+      </w:r>
+      <w:r>
+        <w:t>It not need be a different language but all text provided to game should be interchangeable</w:t>
+      </w:r>
+      <w:r>
+        <w:t xml:space="preserve"> and potentially be in a different language. </w:t>
+      </w:r>
+    </w:p>
+    <w:p>
+      <w:pPr>
+        <w:pStyle w:val="ListParagraph"/>
+        <w:numPr>
+          <w:ilvl w:val="1"/>
+          <w:numId w:val="27"/>
         </w:numPr>
         <w:spacing w:line="256" w:lineRule="auto"/>
-        <w:ind w:left="720"/>
-      </w:pPr>
-      <w:r>
-        <w:t>Conducive to learning</w:t>
-      </w:r>
-    </w:p>
-    <w:p>
-      <w:pPr>
-        <w:pStyle w:val="ListParagraph"/>
-        <w:numPr>
-          <w:ilvl w:val="1"/>
-          <w:numId w:val="24"/>
-        </w:numPr>
-        <w:spacing w:line="256" w:lineRule="auto"/>
-        <w:ind w:left="1440"/>
-      </w:pPr>
-      <w:r>
-        <w:t>Pass Criteria: Gameplay does not distract from the content, players are able to stay focused on the task and access the educational content. Players need to feel significant reward for playing.</w:t>
-      </w:r>
-    </w:p>
-    <w:p>
-      <w:pPr>
-        <w:pStyle w:val="ListParagraph"/>
-        <w:numPr>
-          <w:ilvl w:val="1"/>
-          <w:numId w:val="24"/>
-        </w:numPr>
-        <w:spacing w:line="256" w:lineRule="auto"/>
-        <w:ind w:left="1440"/>
-      </w:pPr>
-      <w:r>
-        <w:t xml:space="preserve">Fail: </w:t>
-      </w:r>
-      <w:r>
-        <w:t>More than half of the p</w:t>
-      </w:r>
-      <w:r>
-        <w:t>layer</w:t>
-      </w:r>
-      <w:r>
-        <w:t>s</w:t>
+      </w:pPr>
+      <w:r>
+        <w:t>Fail Criteria: Alternate text file does not load when selected</w:t>
+      </w:r>
+      <w:r>
+        <w:t xml:space="preserve"> or</w:t>
       </w:r>
       <w:r>
         <w:t xml:space="preserve"> </w:t>
       </w:r>
       <w:r>
-        <w:t xml:space="preserve">are </w:t>
-      </w:r>
-      <w:r>
-        <w:t>distracted, do not want to play the game, do not feel like they learned anything.</w:t>
-      </w:r>
-    </w:p>
-    <w:p>
-      <w:pPr>
-        <w:pStyle w:val="ListParagraph"/>
-        <w:numPr>
-          <w:ilvl w:val="0"/>
-          <w:numId w:val="24"/>
-        </w:numPr>
-        <w:spacing w:line="256" w:lineRule="auto"/>
-        <w:ind w:left="720"/>
-      </w:pPr>
-      <w:r>
-        <w:t>Ease of user for target audience</w:t>
-      </w:r>
-    </w:p>
-    <w:p>
-      <w:pPr>
-        <w:pStyle w:val="ListParagraph"/>
-        <w:numPr>
-          <w:ilvl w:val="1"/>
-          <w:numId w:val="24"/>
-        </w:numPr>
-        <w:spacing w:line="256" w:lineRule="auto"/>
-        <w:ind w:left="1440"/>
-      </w:pPr>
-      <w:r>
-        <w:t xml:space="preserve">Pass Criteria: </w:t>
-      </w:r>
-      <w:r>
-        <w:t>While playing there</w:t>
-      </w:r>
-      <w:r>
-        <w:t xml:space="preserve"> is</w:t>
-      </w:r>
-      <w:r>
-        <w:t xml:space="preserve"> minimal interaction with children to explain how the game works. It </w:t>
-      </w:r>
-      <w:r>
-        <w:t xml:space="preserve">is </w:t>
-      </w:r>
-      <w:r>
-        <w:t>straightforward</w:t>
-      </w:r>
-      <w:r>
-        <w:t xml:space="preserve"> for players and they</w:t>
-      </w:r>
-      <w:r>
-        <w:t xml:space="preserve"> are able to move towards the goal and not get lost or confused.</w:t>
-      </w:r>
-    </w:p>
-    <w:p>
-      <w:pPr>
-        <w:pStyle w:val="ListParagraph"/>
-        <w:numPr>
-          <w:ilvl w:val="1"/>
-          <w:numId w:val="24"/>
-        </w:numPr>
-        <w:spacing w:line="256" w:lineRule="auto"/>
-        <w:ind w:left="1440"/>
-      </w:pPr>
-      <w:r>
-        <w:t xml:space="preserve">Fail Criteria: </w:t>
-      </w:r>
-      <w:r>
-        <w:t>More than half</w:t>
-      </w:r>
-      <w:r>
-        <w:t xml:space="preserve"> of the p</w:t>
-      </w:r>
-      <w:r>
-        <w:t>layer</w:t>
-      </w:r>
-      <w:r>
-        <w:t>s</w:t>
-      </w:r>
-      <w:r>
-        <w:t xml:space="preserve"> requires significant explanation or assistance in order to play the game. Player</w:t>
-      </w:r>
-      <w:r>
-        <w:t>s</w:t>
-      </w:r>
-      <w:r>
-        <w:t xml:space="preserve"> </w:t>
-      </w:r>
-      <w:r>
-        <w:t>are</w:t>
-      </w:r>
-      <w:r>
-        <w:t xml:space="preserve"> </w:t>
-      </w:r>
-      <w:r>
-        <w:t>lost or confused.</w:t>
-      </w:r>
-    </w:p>
-    <w:p>
-      <w:pPr>
-        <w:pStyle w:val="ListParagraph"/>
-        <w:numPr>
-          <w:ilvl w:val="0"/>
-          <w:numId w:val="24"/>
-        </w:numPr>
-        <w:spacing w:line="256" w:lineRule="auto"/>
-        <w:ind w:left="720"/>
-      </w:pPr>
-      <w:r>
-        <w:t>Content Interchangeability</w:t>
-      </w:r>
-    </w:p>
-    <w:p>
-      <w:pPr>
-        <w:pStyle w:val="ListParagraph"/>
-        <w:numPr>
-          <w:ilvl w:val="1"/>
-          <w:numId w:val="24"/>
-        </w:numPr>
-        <w:spacing w:line="256" w:lineRule="auto"/>
-        <w:ind w:left="1440"/>
-      </w:pPr>
-      <w:r>
-        <w:t>Pass Criteria:</w:t>
-      </w:r>
-      <w:r>
-        <w:t xml:space="preserve"> Questions that are in text file load properly and display where desired</w:t>
-      </w:r>
-      <w:r>
-        <w:t xml:space="preserve">. Puzzles can </w:t>
-      </w:r>
-      <w:r>
-        <w:t>be modified.</w:t>
-      </w:r>
-    </w:p>
-    <w:p>
-      <w:pPr>
-        <w:pStyle w:val="ListParagraph"/>
-        <w:numPr>
-          <w:ilvl w:val="1"/>
-          <w:numId w:val="24"/>
-        </w:numPr>
-        <w:spacing w:line="256" w:lineRule="auto"/>
-        <w:ind w:left="1440"/>
-      </w:pPr>
-      <w:r>
-        <w:t>Fail Criteria: The data does not load at all from the text file, questions do not appear in the correct place, the answers to not match the questions, the features are unable to be changed without recompiling the game.</w:t>
-      </w:r>
-    </w:p>
-    <w:p>
-      <w:pPr>
-        <w:pStyle w:val="ListParagraph"/>
-        <w:numPr>
-          <w:ilvl w:val="0"/>
-          <w:numId w:val="24"/>
-        </w:numPr>
-        <w:spacing w:line="256" w:lineRule="auto"/>
-        <w:ind w:left="720"/>
-      </w:pPr>
-      <w:r>
-        <w:t>Editor for Levels (Stretch Goal)</w:t>
-      </w:r>
-    </w:p>
-    <w:p>
-      <w:pPr>
-        <w:pStyle w:val="ListParagraph"/>
-        <w:numPr>
-          <w:ilvl w:val="1"/>
-          <w:numId w:val="24"/>
-        </w:numPr>
-        <w:spacing w:line="256" w:lineRule="auto"/>
-        <w:ind w:left="1440"/>
-      </w:pPr>
-      <w:r>
-        <w:t xml:space="preserve">Pass Criteria: User is able to edit levels of the game and provide questions and </w:t>
-      </w:r>
-      <w:r>
-        <w:t>content. When the game is loaded, levels edited by the user will be playable and load.</w:t>
-      </w:r>
-    </w:p>
-    <w:p>
-      <w:pPr>
-        <w:pStyle w:val="ListParagraph"/>
-        <w:numPr>
-          <w:ilvl w:val="1"/>
-          <w:numId w:val="24"/>
-        </w:numPr>
-        <w:spacing w:line="256" w:lineRule="auto"/>
-        <w:ind w:left="1440"/>
-      </w:pPr>
-      <w:r>
-        <w:t>Fail Criteria: Editor is not functioning properly, and crashes. Files created in editor can not be loaded into the game. The editor freezes or crashes.</w:t>
-      </w:r>
-    </w:p>
-    <w:p>
-      <w:pPr>
-        <w:pStyle w:val="ListParagraph"/>
-        <w:numPr>
-          <w:ilvl w:val="0"/>
-          <w:numId w:val="24"/>
-        </w:numPr>
-        <w:spacing w:line="256" w:lineRule="auto"/>
-        <w:ind w:left="720"/>
-      </w:pPr>
-      <w:r>
-        <w:t>Description: Localization Capability</w:t>
-      </w:r>
-    </w:p>
-    <w:p>
-      <w:pPr>
-        <w:pStyle w:val="ListParagraph"/>
-        <w:numPr>
-          <w:ilvl w:val="1"/>
-          <w:numId w:val="24"/>
-        </w:numPr>
-        <w:spacing w:line="256" w:lineRule="auto"/>
-        <w:ind w:left="1440"/>
-      </w:pPr>
-      <w:r>
-        <w:t xml:space="preserve">Pass Criteria: Alternate text files are able to be </w:t>
-      </w:r>
-      <w:r>
-        <w:t>swapped out</w:t>
-      </w:r>
-      <w:r>
-        <w:t xml:space="preserve"> </w:t>
-      </w:r>
-      <w:r>
-        <w:t xml:space="preserve">and selected from the settings menu </w:t>
-      </w:r>
-      <w:r>
-        <w:t>and work correctly</w:t>
-      </w:r>
-      <w:r>
-        <w:t>.</w:t>
-      </w:r>
-      <w:r>
-        <w:t xml:space="preserve"> </w:t>
-      </w:r>
-      <w:r>
-        <w:t>It not need be a different language but all text provided to game should be interchangeable</w:t>
-      </w:r>
-      <w:r>
-        <w:t xml:space="preserve"> and potentially be in a different language. </w:t>
-      </w:r>
-    </w:p>
-    <w:p>
-      <w:pPr>
-        <w:pStyle w:val="ListParagraph"/>
-        <w:numPr>
-          <w:ilvl w:val="1"/>
-          <w:numId w:val="24"/>
-        </w:numPr>
-        <w:spacing w:line="256" w:lineRule="auto"/>
-        <w:ind w:left="1440"/>
-      </w:pPr>
-      <w:r>
-        <w:t>Fail Criteria: Alternate text file does not load when selected</w:t>
-      </w:r>
-      <w:r>
-        <w:t xml:space="preserve"> or</w:t>
-      </w:r>
-      <w:r>
-        <w:t xml:space="preserve"> </w:t>
-      </w:r>
-      <w:r>
         <w:t>it displays when the primary text should be showing.</w:t>
       </w:r>
     </w:p>
@@ -1994,7 +1989,6 @@
         <w:pStyle w:val="Heading1"/>
       </w:pPr>
       <w:r>
-        <w:lastRenderedPageBreak/>
         <w:t>Test Deliverables</w:t>
       </w:r>
     </w:p>
@@ -2031,6 +2025,7 @@
         </w:numPr>
       </w:pPr>
       <w:r>
+        <w:lastRenderedPageBreak/>
         <w:t>Test Reports</w:t>
       </w:r>
     </w:p>
@@ -2430,7 +2425,6 @@
         </w:numPr>
       </w:pPr>
       <w:r>
-        <w:lastRenderedPageBreak/>
         <w:t>Group play trials depend on having subjects to cooperate</w:t>
       </w:r>
     </w:p>
@@ -2447,6 +2441,7 @@
         <w:rPr>
           <w:rStyle w:val="Heading1Char"/>
         </w:rPr>
+        <w:lastRenderedPageBreak/>
         <w:t>Approvals</w:t>
       </w:r>
       <w:r>
@@ -2538,10 +2533,7 @@
         </mc:AlternateContent>
       </w:r>
     </w:p>
-    <w:p>
-      <w:bookmarkStart w:id="1" w:name="_GoBack"/>
-      <w:bookmarkEnd w:id="1"/>
-    </w:p>
+    <w:p/>
     <w:p>
       <w:r>
         <w:rPr>
@@ -4821,6 +4813,92 @@
     </w:lvl>
   </w:abstractNum>
   <w:abstractNum w:abstractNumId="17" w15:restartNumberingAfterBreak="0">
+    <w:nsid w:val="70012C32"/>
+    <w:multiLevelType w:val="hybridMultilevel"/>
+    <w:tmpl w:val="85EE5A02"/>
+    <w:lvl w:ilvl="0" w:tplc="0409000F">
+      <w:start w:val="1"/>
+      <w:numFmt w:val="decimal"/>
+      <w:lvlText w:val="%1."/>
+      <w:lvlJc w:val="left"/>
+      <w:pPr>
+        <w:ind w:left="720" w:hanging="360"/>
+      </w:pPr>
+    </w:lvl>
+    <w:lvl w:ilvl="1" w:tplc="04090019">
+      <w:start w:val="1"/>
+      <w:numFmt w:val="lowerLetter"/>
+      <w:lvlText w:val="%2."/>
+      <w:lvlJc w:val="left"/>
+      <w:pPr>
+        <w:ind w:left="1440" w:hanging="360"/>
+      </w:pPr>
+    </w:lvl>
+    <w:lvl w:ilvl="2" w:tplc="0409001B" w:tentative="1">
+      <w:start w:val="1"/>
+      <w:numFmt w:val="lowerRoman"/>
+      <w:lvlText w:val="%3."/>
+      <w:lvlJc w:val="right"/>
+      <w:pPr>
+        <w:ind w:left="2160" w:hanging="180"/>
+      </w:pPr>
+    </w:lvl>
+    <w:lvl w:ilvl="3" w:tplc="0409000F" w:tentative="1">
+      <w:start w:val="1"/>
+      <w:numFmt w:val="decimal"/>
+      <w:lvlText w:val="%4."/>
+      <w:lvlJc w:val="left"/>
+      <w:pPr>
+        <w:ind w:left="2880" w:hanging="360"/>
+      </w:pPr>
+    </w:lvl>
+    <w:lvl w:ilvl="4" w:tplc="04090019" w:tentative="1">
+      <w:start w:val="1"/>
+      <w:numFmt w:val="lowerLetter"/>
+      <w:lvlText w:val="%5."/>
+      <w:lvlJc w:val="left"/>
+      <w:pPr>
+        <w:ind w:left="3600" w:hanging="360"/>
+      </w:pPr>
+    </w:lvl>
+    <w:lvl w:ilvl="5" w:tplc="0409001B" w:tentative="1">
+      <w:start w:val="1"/>
+      <w:numFmt w:val="lowerRoman"/>
+      <w:lvlText w:val="%6."/>
+      <w:lvlJc w:val="right"/>
+      <w:pPr>
+        <w:ind w:left="4320" w:hanging="180"/>
+      </w:pPr>
+    </w:lvl>
+    <w:lvl w:ilvl="6" w:tplc="0409000F" w:tentative="1">
+      <w:start w:val="1"/>
+      <w:numFmt w:val="decimal"/>
+      <w:lvlText w:val="%7."/>
+      <w:lvlJc w:val="left"/>
+      <w:pPr>
+        <w:ind w:left="5040" w:hanging="360"/>
+      </w:pPr>
+    </w:lvl>
+    <w:lvl w:ilvl="7" w:tplc="04090019" w:tentative="1">
+      <w:start w:val="1"/>
+      <w:numFmt w:val="lowerLetter"/>
+      <w:lvlText w:val="%8."/>
+      <w:lvlJc w:val="left"/>
+      <w:pPr>
+        <w:ind w:left="5760" w:hanging="360"/>
+      </w:pPr>
+    </w:lvl>
+    <w:lvl w:ilvl="8" w:tplc="0409001B" w:tentative="1">
+      <w:start w:val="1"/>
+      <w:numFmt w:val="lowerRoman"/>
+      <w:lvlText w:val="%9."/>
+      <w:lvlJc w:val="right"/>
+      <w:pPr>
+        <w:ind w:left="6480" w:hanging="180"/>
+      </w:pPr>
+    </w:lvl>
+  </w:abstractNum>
+  <w:abstractNum w:abstractNumId="18" w15:restartNumberingAfterBreak="0">
     <w:nsid w:val="70391BCD"/>
     <w:multiLevelType w:val="hybridMultilevel"/>
     <w:tmpl w:val="A13E5AFE"/>
@@ -4933,7 +5011,7 @@
       </w:rPr>
     </w:lvl>
   </w:abstractNum>
-  <w:abstractNum w:abstractNumId="18" w15:restartNumberingAfterBreak="0">
+  <w:abstractNum w:abstractNumId="19" w15:restartNumberingAfterBreak="0">
     <w:nsid w:val="726E30FE"/>
     <w:multiLevelType w:val="hybridMultilevel"/>
     <w:tmpl w:val="A816F8D0"/>
@@ -5043,7 +5121,7 @@
       </w:rPr>
     </w:lvl>
   </w:abstractNum>
-  <w:abstractNum w:abstractNumId="19" w15:restartNumberingAfterBreak="0">
+  <w:abstractNum w:abstractNumId="20" w15:restartNumberingAfterBreak="0">
     <w:nsid w:val="792A1C05"/>
     <w:multiLevelType w:val="multilevel"/>
     <w:tmpl w:val="EA0C6904"/>
@@ -5192,7 +5270,7 @@
       </w:rPr>
     </w:lvl>
   </w:abstractNum>
-  <w:abstractNum w:abstractNumId="20" w15:restartNumberingAfterBreak="0">
+  <w:abstractNum w:abstractNumId="21" w15:restartNumberingAfterBreak="0">
     <w:nsid w:val="7A321960"/>
     <w:multiLevelType w:val="hybridMultilevel"/>
     <w:tmpl w:val="17241F88"/>
@@ -5305,7 +5383,7 @@
       </w:rPr>
     </w:lvl>
   </w:abstractNum>
-  <w:abstractNum w:abstractNumId="21" w15:restartNumberingAfterBreak="0">
+  <w:abstractNum w:abstractNumId="22" w15:restartNumberingAfterBreak="0">
     <w:nsid w:val="7A62643E"/>
     <w:multiLevelType w:val="multilevel"/>
     <w:tmpl w:val="EA0C6904"/>
@@ -5458,7 +5536,7 @@
     <w:abstractNumId w:val="1"/>
   </w:num>
   <w:num w:numId="2">
-    <w:abstractNumId w:val="20"/>
+    <w:abstractNumId w:val="21"/>
   </w:num>
   <w:num w:numId="3">
     <w:abstractNumId w:val="7"/>
@@ -5482,13 +5560,13 @@
     <w:abstractNumId w:val="11"/>
   </w:num>
   <w:num w:numId="10">
-    <w:abstractNumId w:val="19"/>
+    <w:abstractNumId w:val="20"/>
   </w:num>
   <w:num w:numId="11">
     <w:abstractNumId w:val="3"/>
   </w:num>
   <w:num w:numId="12">
-    <w:abstractNumId w:val="21"/>
+    <w:abstractNumId w:val="22"/>
   </w:num>
   <w:num w:numId="13">
     <w:abstractNumId w:val="15"/>
@@ -5497,7 +5575,7 @@
     <w:abstractNumId w:val="4"/>
   </w:num>
   <w:num w:numId="15">
-    <w:abstractNumId w:val="17"/>
+    <w:abstractNumId w:val="18"/>
   </w:num>
   <w:num w:numId="16">
     <w:abstractNumId w:val="10"/>
@@ -5509,7 +5587,7 @@
     <w:abstractNumId w:val="9"/>
   </w:num>
   <w:num w:numId="19">
-    <w:abstractNumId w:val="18"/>
+    <w:abstractNumId w:val="19"/>
     <w:lvlOverride w:ilvl="0">
       <w:startOverride w:val="1"/>
     </w:lvlOverride>
@@ -5526,7 +5604,7 @@
     <w:abstractNumId w:val="13"/>
   </w:num>
   <w:num w:numId="21">
-    <w:abstractNumId w:val="18"/>
+    <w:abstractNumId w:val="19"/>
   </w:num>
   <w:num w:numId="22">
     <w:abstractNumId w:val="9"/>
@@ -5567,6 +5645,9 @@
   <w:num w:numId="26">
     <w:abstractNumId w:val="14"/>
   </w:num>
+  <w:num w:numId="27">
+    <w:abstractNumId w:val="17"/>
+  </w:num>
 </w:numbering>
 </file>
 
@@ -5587,7 +5668,7 @@
       </w:pPr>
     </w:pPrDefault>
   </w:docDefaults>
-  <w:latentStyles w:defLockedState="0" w:defUIPriority="99" w:defSemiHidden="0" w:defUnhideWhenUsed="0" w:defQFormat="0" w:count="375">
+  <w:latentStyles w:defLockedState="0" w:defUIPriority="99" w:defSemiHidden="0" w:defUnhideWhenUsed="0" w:defQFormat="0" w:count="377">
     <w:lsdException w:name="Normal" w:uiPriority="0" w:qFormat="1"/>
     <w:lsdException w:name="heading 1" w:uiPriority="9" w:qFormat="1"/>
     <w:lsdException w:name="heading 2" w:semiHidden="1" w:uiPriority="9" w:unhideWhenUsed="1" w:qFormat="1"/>
@@ -5693,7 +5774,6 @@
     <w:lsdException w:name="HTML Sample" w:semiHidden="1" w:unhideWhenUsed="1"/>
     <w:lsdException w:name="HTML Typewriter" w:semiHidden="1" w:unhideWhenUsed="1"/>
     <w:lsdException w:name="HTML Variable" w:semiHidden="1" w:unhideWhenUsed="1"/>
-    <w:lsdException w:name="Normal Table" w:semiHidden="1" w:unhideWhenUsed="1"/>
     <w:lsdException w:name="annotation subject" w:semiHidden="1" w:unhideWhenUsed="1"/>
     <w:lsdException w:name="No List" w:semiHidden="1" w:unhideWhenUsed="1"/>
     <w:lsdException w:name="Outline List 1" w:semiHidden="1" w:unhideWhenUsed="1"/>
@@ -5739,11 +5819,9 @@
     <w:lsdException w:name="Table Subtle 1" w:semiHidden="1" w:unhideWhenUsed="1"/>
     <w:lsdException w:name="Table Subtle 2" w:semiHidden="1" w:unhideWhenUsed="1"/>
     <w:lsdException w:name="Table Web 1" w:semiHidden="1" w:unhideWhenUsed="1"/>
-    <w:lsdException w:name="Table Web 2" w:semiHidden="1" w:unhideWhenUsed="1"/>
     <w:lsdException w:name="Table Web 3" w:semiHidden="1" w:unhideWhenUsed="1"/>
     <w:lsdException w:name="Balloon Text" w:semiHidden="1" w:unhideWhenUsed="1"/>
     <w:lsdException w:name="Table Grid" w:uiPriority="39"/>
-    <w:lsdException w:name="Table Theme" w:semiHidden="1" w:unhideWhenUsed="1"/>
     <w:lsdException w:name="Placeholder Text" w:semiHidden="1"/>
     <w:lsdException w:name="No Spacing" w:uiPriority="1" w:qFormat="1"/>
     <w:lsdException w:name="Light Shading" w:uiPriority="60"/>
@@ -5963,6 +6041,8 @@
     <w:lsdException w:name="Smart Hyperlink" w:semiHidden="1" w:unhideWhenUsed="1"/>
     <w:lsdException w:name="Hashtag" w:semiHidden="1" w:unhideWhenUsed="1"/>
     <w:lsdException w:name="Unresolved Mention" w:semiHidden="1" w:unhideWhenUsed="1"/>
+    <w:lsdException w:name="Smart Link" w:semiHidden="1" w:unhideWhenUsed="1"/>
+    <w:lsdException w:name="Smart Link Error" w:semiHidden="1" w:unhideWhenUsed="1"/>
   </w:latentStyles>
   <w:style w:type="paragraph" w:default="1" w:styleId="Normal">
     <w:name w:val="Normal"/>
@@ -6447,7 +6527,7 @@
 </file>
 
 <file path=customXml/itemProps1.xml><?xml version="1.0" encoding="utf-8"?>
-<ds:datastoreItem xmlns:ds="http://schemas.openxmlformats.org/officeDocument/2006/customXml" ds:itemID="{B9B3D655-1021-468B-9532-25D673F38FCF}">
+<ds:datastoreItem xmlns:ds="http://schemas.openxmlformats.org/officeDocument/2006/customXml" ds:itemID="{51A845E5-6B23-4524-8A72-E480343343D7}">
   <ds:schemaRefs>
     <ds:schemaRef ds:uri="http://schemas.openxmlformats.org/officeDocument/2006/bibliography"/>
   </ds:schemaRefs>
